--- a/01 Lab - HTTP and REST Servises/.Description/HTTP and REST Services-Lab.docx
+++ b/01 Lab - HTTP and REST Servises/.Description/HTTP and REST Services-Lab.docx
@@ -34,9 +34,11 @@
     </w:p>
     <w:p>
       <w:pPr>
-        <w:spacing w:before="80" w:after="120" w:line="276"/>
+        <w:keepNext w:val="true"/>
+        <w:keepLines w:val="true"/>
+        <w:spacing w:before="200" w:after="40" w:line="276"/>
         <w:ind w:right="0" w:left="0" w:firstLine="0"/>
-        <w:jc w:val="left"/>
+        <w:jc w:val="center"/>
         <w:rPr>
           <w:rFonts w:ascii="Calibri" w:hAnsi="Calibri" w:cs="Calibri" w:eastAsia="Calibri"/>
           <w:color w:val="auto"/>
@@ -193,7 +195,7 @@
       <w:pPr>
         <w:numPr>
           <w:ilvl w:val="0"/>
-          <w:numId w:val="6"/>
+          <w:numId w:val="5"/>
         </w:numPr>
         <w:spacing w:before="80" w:after="120" w:line="276"/>
         <w:ind w:right="0" w:left="780" w:hanging="360"/>
@@ -246,7 +248,7 @@
       <w:pPr>
         <w:numPr>
           <w:ilvl w:val="0"/>
-          <w:numId w:val="6"/>
+          <w:numId w:val="5"/>
         </w:numPr>
         <w:spacing w:before="80" w:after="120" w:line="276"/>
         <w:ind w:right="0" w:left="780" w:hanging="360"/>
@@ -388,8 +390,8 @@
         </w:rPr>
       </w:pPr>
       <w:r>
-        <w:object w:dxaOrig="10017" w:dyaOrig="530">
-          <v:rect xmlns:o="urn:schemas-microsoft-com:office:office" xmlns:v="urn:schemas-microsoft-com:vml" id="rectole0000000000" style="width:500.850000pt;height:26.500000pt" o:preferrelative="t" o:ole="">
+        <w:object w:dxaOrig="10144" w:dyaOrig="546">
+          <v:rect xmlns:o="urn:schemas-microsoft-com:office:office" xmlns:v="urn:schemas-microsoft-com:vml" id="rectole0000000000" style="width:507.200000pt;height:27.300000pt" o:preferrelative="t" o:ole="">
             <o:lock v:ext="edit"/>
             <v:imagedata xmlns:r="http://schemas.openxmlformats.org/officeDocument/2006/relationships" r:id="docRId3" o:title=""/>
           </v:rect>
@@ -450,8 +452,8 @@
         </w:rPr>
       </w:pPr>
       <w:r>
-        <w:object w:dxaOrig="10017" w:dyaOrig="8092">
-          <v:rect xmlns:o="urn:schemas-microsoft-com:office:office" xmlns:v="urn:schemas-microsoft-com:vml" id="rectole0000000001" style="width:500.850000pt;height:404.600000pt" o:preferrelative="t" o:ole="">
+        <w:object w:dxaOrig="10144" w:dyaOrig="8200">
+          <v:rect xmlns:o="urn:schemas-microsoft-com:office:office" xmlns:v="urn:schemas-microsoft-com:vml" id="rectole0000000001" style="width:507.200000pt;height:410.000000pt" o:preferrelative="t" o:ole="">
             <o:lock v:ext="edit"/>
             <v:imagedata xmlns:r="http://schemas.openxmlformats.org/officeDocument/2006/relationships" r:id="docRId5" o:title=""/>
           </v:rect>
@@ -788,8 +790,8 @@
         </w:rPr>
       </w:pPr>
       <w:r>
-        <w:object w:dxaOrig="8380" w:dyaOrig="2073">
-          <v:rect xmlns:o="urn:schemas-microsoft-com:office:office" xmlns:v="urn:schemas-microsoft-com:vml" id="rectole0000000002" style="width:419.000000pt;height:103.650000pt" o:preferrelative="t" o:ole="">
+        <w:object w:dxaOrig="8483" w:dyaOrig="2105">
+          <v:rect xmlns:o="urn:schemas-microsoft-com:office:office" xmlns:v="urn:schemas-microsoft-com:vml" id="rectole0000000002" style="width:424.150000pt;height:105.250000pt" o:preferrelative="t" o:ole="">
             <o:lock v:ext="edit"/>
             <v:imagedata xmlns:r="http://schemas.openxmlformats.org/officeDocument/2006/relationships" r:id="docRId8" o:title=""/>
           </v:rect>
@@ -866,7 +868,7 @@
           <w:sz w:val="24"/>
           <w:shd w:fill="auto" w:val="clear"/>
         </w:rPr>
-        <w:t xml:space="preserve">.</w:t>
+        <w:t xml:space="preserve">. </w:t>
       </w:r>
     </w:p>
   </w:body>
@@ -882,7 +884,7 @@
       <w:lvlText w:val="•"/>
     </w:lvl>
   </w:abstractNum>
-  <w:num w:numId="6">
+  <w:num w:numId="5">
     <w:abstractNumId w:val="0"/>
   </w:num>
 </w:numbering>
